--- a/ПЗ.docx
+++ b/ПЗ.docx
@@ -1,6 +1,6 @@
 
 <file path=word/document.xml><?xml version="1.0" encoding="utf-8"?>
-<w:document xmlns:wpc="http://schemas.microsoft.com/office/word/2010/wordprocessingCanvas" xmlns:cx="http://schemas.microsoft.com/office/drawing/2014/chartex" xmlns:cx1="http://schemas.microsoft.com/office/drawing/2015/9/8/chartex" xmlns:cx2="http://schemas.microsoft.com/office/drawing/2015/10/21/chartex" xmlns:cx3="http://schemas.microsoft.com/office/drawing/2016/5/9/chartex" xmlns:cx4="http://schemas.microsoft.com/office/drawing/2016/5/10/chartex" xmlns:cx5="http://schemas.microsoft.com/office/drawing/2016/5/11/chartex" xmlns:cx6="http://schemas.microsoft.com/office/drawing/2016/5/12/chartex" xmlns:cx7="http://schemas.microsoft.com/office/drawing/2016/5/13/chartex" xmlns:cx8="http://schemas.microsoft.com/office/drawing/2016/5/14/chartex" xmlns:mc="http://schemas.openxmlformats.org/markup-compatibility/2006" xmlns:aink="http://schemas.microsoft.com/office/drawing/2016/ink" xmlns:am3d="http://schemas.microsoft.com/office/drawing/2017/model3d" xmlns:o="urn:schemas-microsoft-com:office:office" xmlns:r="http://schemas.openxmlformats.org/officeDocument/2006/relationships" xmlns:m="http://schemas.openxmlformats.org/officeDocument/2006/math" xmlns:v="urn:schemas-microsoft-com:vml" xmlns:wp14="http://schemas.microsoft.com/office/word/2010/wordprocessingDrawing" xmlns:wp="http://schemas.openxmlformats.org/drawingml/2006/wordprocessingDrawing" xmlns:w10="urn:schemas-microsoft-com:office:word" xmlns:w="http://schemas.openxmlformats.org/wordprocessingml/2006/main" xmlns:w14="http://schemas.microsoft.com/office/word/2010/wordml" xmlns:w15="http://schemas.microsoft.com/office/word/2012/wordml" xmlns:w16cid="http://schemas.microsoft.com/office/word/2016/wordml/cid" xmlns:w16se="http://schemas.microsoft.com/office/word/2015/wordml/symex" xmlns:wpg="http://schemas.microsoft.com/office/word/2010/wordprocessingGroup" xmlns:wpi="http://schemas.microsoft.com/office/word/2010/wordprocessingInk" xmlns:wne="http://schemas.microsoft.com/office/word/2006/wordml" xmlns:wps="http://schemas.microsoft.com/office/word/2010/wordprocessingShape" mc:Ignorable="w14 w15 w16se w16cid wp14">
+<w:document xmlns:wpc="http://schemas.microsoft.com/office/word/2010/wordprocessingCanvas" xmlns:cx="http://schemas.microsoft.com/office/drawing/2014/chartex" xmlns:cx1="http://schemas.microsoft.com/office/drawing/2015/9/8/chartex" xmlns:cx2="http://schemas.microsoft.com/office/drawing/2015/10/21/chartex" xmlns:cx3="http://schemas.microsoft.com/office/drawing/2016/5/9/chartex" xmlns:cx4="http://schemas.microsoft.com/office/drawing/2016/5/10/chartex" xmlns:cx5="http://schemas.microsoft.com/office/drawing/2016/5/11/chartex" xmlns:cx6="http://schemas.microsoft.com/office/drawing/2016/5/12/chartex" xmlns:cx7="http://schemas.microsoft.com/office/drawing/2016/5/13/chartex" xmlns:cx8="http://schemas.microsoft.com/office/drawing/2016/5/14/chartex" xmlns:mc="http://schemas.openxmlformats.org/markup-compatibility/2006" xmlns:aink="http://schemas.microsoft.com/office/drawing/2016/ink" xmlns:am3d="http://schemas.microsoft.com/office/drawing/2017/model3d" xmlns:o="urn:schemas-microsoft-com:office:office" xmlns:r="http://schemas.openxmlformats.org/officeDocument/2006/relationships" xmlns:m="http://schemas.openxmlformats.org/officeDocument/2006/math" xmlns:v="urn:schemas-microsoft-com:vml" xmlns:wp14="http://schemas.microsoft.com/office/word/2010/wordprocessingDrawing" xmlns:wp="http://schemas.openxmlformats.org/drawingml/2006/wordprocessingDrawing" xmlns:w10="urn:schemas-microsoft-com:office:word" xmlns:w="http://schemas.openxmlformats.org/wordprocessingml/2006/main" xmlns:w14="http://schemas.microsoft.com/office/word/2010/wordml" xmlns:w15="http://schemas.microsoft.com/office/word/2012/wordml" xmlns:w16cex="http://schemas.microsoft.com/office/word/2018/wordml/cex" xmlns:w16cid="http://schemas.microsoft.com/office/word/2016/wordml/cid" xmlns:w16="http://schemas.microsoft.com/office/word/2018/wordml" xmlns:w16sdtdh="http://schemas.microsoft.com/office/word/2020/wordml/sdtdatahash" xmlns:w16se="http://schemas.microsoft.com/office/word/2015/wordml/symex" xmlns:wpg="http://schemas.microsoft.com/office/word/2010/wordprocessingGroup" xmlns:wpi="http://schemas.microsoft.com/office/word/2010/wordprocessingInk" xmlns:wne="http://schemas.microsoft.com/office/word/2006/wordml" xmlns:wps="http://schemas.microsoft.com/office/word/2010/wordprocessingShape" mc:Ignorable="w14 w15 w16se w16cid w16 w16cex w16sdtdh wp14">
   <w:body>
     <w:p>
       <w:pPr>
@@ -108,7 +108,6 @@
         </w:rPr>
         <w:t xml:space="preserve">: </w:t>
       </w:r>
-      <w:proofErr w:type="spellStart"/>
       <w:r>
         <w:rPr>
           <w:rFonts w:cs="Liberation Serif"/>
@@ -116,7 +115,6 @@
         </w:rPr>
         <w:t>Maneko</w:t>
       </w:r>
-      <w:proofErr w:type="spellEnd"/>
       <w:r>
         <w:rPr>
           <w:rFonts w:cs="Liberation Serif"/>
@@ -173,25 +171,7 @@
           <w:sz w:val="28"/>
           <w:szCs w:val="28"/>
         </w:rPr>
-        <w:t xml:space="preserve">— это сюжетный </w:t>
-      </w:r>
-      <w:proofErr w:type="spellStart"/>
-      <w:r>
-        <w:rPr>
-          <w:rFonts w:cs="Liberation Serif"/>
-          <w:sz w:val="28"/>
-          <w:szCs w:val="28"/>
-        </w:rPr>
-        <w:t>платформер</w:t>
-      </w:r>
-      <w:proofErr w:type="spellEnd"/>
-      <w:r>
-        <w:rPr>
-          <w:rFonts w:cs="Liberation Serif"/>
-          <w:sz w:val="28"/>
-          <w:szCs w:val="28"/>
-        </w:rPr>
-        <w:t xml:space="preserve"> с упором на динамику, мир которого крутится вокруг персонажа, пришедшего на вечеринку раньше времени. Нужно скрасить чем-то время, пока никто не пришёл…</w:t>
+        <w:t>— это сюжетный платформер с упором на динамику, мир которого крутится вокруг персонажа, пришедшего на вечеринку раньше времени. Нужно скрасить чем-то время, пока никто не пришёл…</w:t>
       </w:r>
     </w:p>
     <w:p>
@@ -546,14 +526,13 @@
       </w:pPr>
       <w:r>
         <w:rPr>
-          <w:rFonts w:cs="Liberation Serif"/>
           <w:noProof/>
         </w:rPr>
         <w:drawing>
-          <wp:inline distT="0" distB="0" distL="0" distR="0" wp14:anchorId="0E22A419" wp14:editId="60E2BF79">
-            <wp:extent cx="6107430" cy="4062730"/>
-            <wp:effectExtent l="0" t="0" r="7620" b="0"/>
-            <wp:docPr id="7" name="Рисунок 7"/>
+          <wp:inline distT="0" distB="0" distL="0" distR="0" wp14:anchorId="6ED3433E" wp14:editId="0788FA9A">
+            <wp:extent cx="6120130" cy="3295650"/>
+            <wp:effectExtent l="0" t="0" r="0" b="0"/>
+            <wp:docPr id="2" name="Рисунок 2"/>
             <wp:cNvGraphicFramePr>
               <a:graphicFrameLocks xmlns:a="http://schemas.openxmlformats.org/drawingml/2006/main" noChangeAspect="1"/>
             </wp:cNvGraphicFramePr>
@@ -582,7 +561,7 @@
                   <pic:spPr bwMode="auto">
                     <a:xfrm>
                       <a:off x="0" y="0"/>
-                      <a:ext cx="6107430" cy="4062730"/>
+                      <a:ext cx="6120130" cy="3295650"/>
                     </a:xfrm>
                     <a:prstGeom prst="rect">
                       <a:avLst/>
@@ -680,14 +659,7 @@
         <w:rPr>
           <w:rFonts w:cs="Liberation Serif"/>
         </w:rPr>
-        <w:t xml:space="preserve">, атаки, стрельбы, парирования </w:t>
-      </w:r>
-      <w:r>
-        <w:rPr>
-          <w:rFonts w:cs="Liberation Serif"/>
-        </w:rPr>
-        <w:lastRenderedPageBreak/>
-        <w:t>и бега. Начало игры сделано в стил</w:t>
+        <w:t>, атаки, стрельбы, парирования и бега. Начало игры сделано в стил</w:t>
       </w:r>
       <w:r>
         <w:rPr>
@@ -736,6 +708,7 @@
           <w:b/>
           <w:bCs/>
         </w:rPr>
+        <w:lastRenderedPageBreak/>
         <w:t>Минимальные системные требования:</w:t>
       </w:r>
     </w:p>
@@ -762,47 +735,13 @@
         </w:rPr>
         <w:t xml:space="preserve">OS: </w:t>
       </w:r>
-      <w:proofErr w:type="spellStart"/>
       <w:r>
         <w:rPr>
           <w:rFonts w:cs="Liberation Serif"/>
           <w:szCs w:val="24"/>
         </w:rPr>
-        <w:t>Windows</w:t>
-      </w:r>
-      <w:proofErr w:type="spellEnd"/>
-      <w:r>
-        <w:rPr>
-          <w:rFonts w:cs="Liberation Serif"/>
-          <w:szCs w:val="24"/>
-        </w:rPr>
-        <w:t xml:space="preserve"> 10, </w:t>
-      </w:r>
-      <w:proofErr w:type="spellStart"/>
-      <w:r>
-        <w:rPr>
-          <w:rFonts w:cs="Liberation Serif"/>
-          <w:szCs w:val="24"/>
-        </w:rPr>
-        <w:t>MacOS</w:t>
-      </w:r>
-      <w:proofErr w:type="spellEnd"/>
-      <w:r>
-        <w:rPr>
-          <w:rFonts w:cs="Liberation Serif"/>
-          <w:szCs w:val="24"/>
-        </w:rPr>
-        <w:t xml:space="preserve"> 10.9, </w:t>
-      </w:r>
-      <w:proofErr w:type="spellStart"/>
-      <w:r>
-        <w:rPr>
-          <w:rFonts w:cs="Liberation Serif"/>
-          <w:szCs w:val="24"/>
-        </w:rPr>
-        <w:t>Linux</w:t>
-      </w:r>
-      <w:proofErr w:type="spellEnd"/>
+        <w:t>Windows 10, MacOS 10.9, Linux</w:t>
+      </w:r>
     </w:p>
     <w:p>
       <w:pPr>
@@ -981,23 +920,7 @@
           <w:rFonts w:cs="Liberation Serif"/>
           <w:szCs w:val="24"/>
         </w:rPr>
-        <w:t xml:space="preserve">Windows 10 и выше, </w:t>
-      </w:r>
-      <w:proofErr w:type="spellStart"/>
-      <w:r>
-        <w:rPr>
-          <w:rFonts w:cs="Liberation Serif"/>
-          <w:szCs w:val="24"/>
-        </w:rPr>
-        <w:t>MacOS</w:t>
-      </w:r>
-      <w:proofErr w:type="spellEnd"/>
-      <w:r>
-        <w:rPr>
-          <w:rFonts w:cs="Liberation Serif"/>
-          <w:szCs w:val="24"/>
-        </w:rPr>
-        <w:t xml:space="preserve"> 10.9 и выше, Linux</w:t>
+        <w:t>Windows 10 и выше, MacOS 10.9 и выше, Linux</w:t>
       </w:r>
     </w:p>
     <w:p>
@@ -1165,53 +1088,12 @@
         </w:rPr>
         <w:t xml:space="preserve"> Python: </w:t>
       </w:r>
-      <w:proofErr w:type="spellStart"/>
       <w:r>
         <w:rPr>
           <w:rFonts w:cs="Liberation Serif"/>
           <w:lang w:val="en-US"/>
         </w:rPr>
-        <w:t>pygame</w:t>
-      </w:r>
-      <w:proofErr w:type="spellEnd"/>
-      <w:r>
-        <w:rPr>
-          <w:rFonts w:cs="Liberation Serif"/>
-          <w:lang w:val="en-US"/>
-        </w:rPr>
-        <w:t xml:space="preserve">, </w:t>
-      </w:r>
-      <w:proofErr w:type="spellStart"/>
-      <w:r>
-        <w:rPr>
-          <w:rFonts w:cs="Liberation Serif"/>
-          <w:lang w:val="en-US"/>
-        </w:rPr>
-        <w:t>os</w:t>
-      </w:r>
-      <w:proofErr w:type="spellEnd"/>
-      <w:r>
-        <w:rPr>
-          <w:rFonts w:cs="Liberation Serif"/>
-          <w:lang w:val="en-US"/>
-        </w:rPr>
-        <w:t xml:space="preserve">, pillow, </w:t>
-      </w:r>
-      <w:proofErr w:type="spellStart"/>
-      <w:r>
-        <w:rPr>
-          <w:rFonts w:cs="Liberation Serif"/>
-          <w:lang w:val="en-US"/>
-        </w:rPr>
-        <w:t>numpy</w:t>
-      </w:r>
-      <w:proofErr w:type="spellEnd"/>
-      <w:r>
-        <w:rPr>
-          <w:rFonts w:cs="Liberation Serif"/>
-          <w:lang w:val="en-US"/>
-        </w:rPr>
-        <w:t>, sys</w:t>
+        <w:t>pygame, os, pillow, numpy, sys</w:t>
       </w:r>
     </w:p>
     <w:p>
@@ -1224,64 +1106,14 @@
         <w:rPr>
           <w:rFonts w:cs="Liberation Serif"/>
         </w:rPr>
-        <w:t xml:space="preserve">Программы, использованные для создания продукта: </w:t>
-      </w:r>
-      <w:proofErr w:type="spellStart"/>
-      <w:r>
-        <w:rPr>
-          <w:rFonts w:cs="Liberation Serif"/>
-        </w:rPr>
-        <w:t>PyCharm</w:t>
-      </w:r>
-      <w:proofErr w:type="spellEnd"/>
-      <w:r>
-        <w:rPr>
-          <w:rFonts w:cs="Liberation Serif"/>
-        </w:rPr>
-        <w:t xml:space="preserve"> </w:t>
-      </w:r>
-      <w:proofErr w:type="spellStart"/>
-      <w:r>
-        <w:rPr>
-          <w:rFonts w:cs="Liberation Serif"/>
-        </w:rPr>
-        <w:t>Community</w:t>
-      </w:r>
-      <w:proofErr w:type="spellEnd"/>
-      <w:r>
-        <w:rPr>
-          <w:rFonts w:cs="Liberation Serif"/>
-        </w:rPr>
-        <w:t xml:space="preserve"> </w:t>
-      </w:r>
-      <w:proofErr w:type="spellStart"/>
-      <w:r>
-        <w:rPr>
-          <w:rFonts w:cs="Liberation Serif"/>
-        </w:rPr>
-        <w:t>Edition</w:t>
-      </w:r>
-      <w:proofErr w:type="spellEnd"/>
-      <w:r>
-        <w:rPr>
-          <w:rFonts w:cs="Liberation Serif"/>
-        </w:rPr>
-        <w:t>,</w:t>
-      </w:r>
-      <w:r>
-        <w:rPr>
-          <w:rFonts w:cs="Liberation Serif"/>
-        </w:rPr>
-        <w:t xml:space="preserve"> </w:t>
-      </w:r>
-      <w:proofErr w:type="spellStart"/>
-      <w:r>
-        <w:rPr>
-          <w:rFonts w:cs="Liberation Serif"/>
-        </w:rPr>
-        <w:t>Aseprite</w:t>
-      </w:r>
-      <w:proofErr w:type="spellEnd"/>
+        <w:t>Программы, использованные для создания продукта: PyCharm Community Edition,</w:t>
+      </w:r>
+      <w:r>
+        <w:rPr>
+          <w:rFonts w:cs="Liberation Serif"/>
+        </w:rPr>
+        <w:t xml:space="preserve"> Aseprite</w:t>
+      </w:r>
       <w:r>
         <w:rPr>
           <w:rFonts w:cs="Liberation Serif"/>
@@ -1351,25 +1183,21 @@
       <w:r>
         <w:t xml:space="preserve">: </w:t>
       </w:r>
-      <w:proofErr w:type="spellStart"/>
       <w:r>
         <w:rPr>
           <w:lang w:val="en-US"/>
         </w:rPr>
         <w:t>GmeX</w:t>
       </w:r>
-      <w:proofErr w:type="spellEnd"/>
       <w:r>
         <w:t xml:space="preserve"> (</w:t>
       </w:r>
-      <w:proofErr w:type="spellStart"/>
       <w:r>
         <w:rPr>
           <w:lang w:val="en-US"/>
         </w:rPr>
         <w:t>vk</w:t>
       </w:r>
-      <w:proofErr w:type="spellEnd"/>
       <w:r>
         <w:t>.</w:t>
       </w:r>
@@ -1391,14 +1219,12 @@
       <w:r>
         <w:t>/</w:t>
       </w:r>
-      <w:proofErr w:type="spellStart"/>
       <w:r>
         <w:rPr>
           <w:lang w:val="en-US"/>
         </w:rPr>
         <w:t>gmex</w:t>
       </w:r>
-      <w:proofErr w:type="spellEnd"/>
       <w:r>
         <w:t>)</w:t>
       </w:r>
@@ -1406,6 +1232,17 @@
     <w:p>
       <w:pPr>
         <w:pStyle w:val="a0"/>
+      </w:pPr>
+      <w:r>
+        <w:t xml:space="preserve">Звуки шагов: </w:t>
+      </w:r>
+      <w:r>
+        <w:t>https://dryoma.itch.io/footsteps-sounds</w:t>
+      </w:r>
+    </w:p>
+    <w:p>
+      <w:pPr>
+        <w:pStyle w:val="a0"/>
         <w:rPr>
           <w:lang w:val="en-US"/>
         </w:rPr>
@@ -1431,7 +1268,6 @@
         <w:rPr>
           <w:noProof/>
         </w:rPr>
-        <w:lastRenderedPageBreak/>
         <mc:AlternateContent>
           <mc:Choice Requires="wps">
             <w:drawing>
@@ -1491,7 +1327,7 @@
               </wp:anchor>
             </w:drawing>
           </mc:Choice>
-          <mc:Fallback xmlns:w16cex="http://schemas.microsoft.com/office/word/2018/wordml/cex" xmlns:w16="http://schemas.microsoft.com/office/word/2018/wordml" xmlns:w16sdtdh="http://schemas.microsoft.com/office/word/2020/wordml/sdtdatahash">
+          <mc:Fallback>
             <w:pict>
               <v:shapetype w14:anchorId="07DDA49E" id="_x0000_t32" coordsize="21600,21600" o:spt="32" o:oned="t" path="m,l21600,21600e" filled="f">
                 <v:path arrowok="t" fillok="f" o:connecttype="none"/>
@@ -1718,7 +1554,6 @@
                 <w:lang w:val="en-US"/>
               </w:rPr>
             </w:pPr>
-            <w:proofErr w:type="spellStart"/>
             <w:r>
               <w:rPr>
                 <w:rFonts w:cs="Liberation Serif"/>
@@ -1726,7 +1561,6 @@
               </w:rPr>
               <w:t>load_image</w:t>
             </w:r>
-            <w:proofErr w:type="spellEnd"/>
           </w:p>
         </w:tc>
         <w:tc>
@@ -1825,7 +1659,6 @@
                 <w:lang w:val="en-US"/>
               </w:rPr>
             </w:pPr>
-            <w:proofErr w:type="spellStart"/>
             <w:r>
               <w:rPr>
                 <w:rFonts w:cs="Liberation Serif"/>
@@ -1833,7 +1666,6 @@
               </w:rPr>
               <w:t>start_game</w:t>
             </w:r>
-            <w:proofErr w:type="spellEnd"/>
           </w:p>
         </w:tc>
         <w:tc>
@@ -1926,7 +1758,6 @@
                 <w:lang w:val="en-US"/>
               </w:rPr>
             </w:pPr>
-            <w:proofErr w:type="spellStart"/>
             <w:r>
               <w:rPr>
                 <w:rFonts w:cs="Liberation Serif"/>
@@ -1934,7 +1765,6 @@
               </w:rPr>
               <w:t>make_anim_list</w:t>
             </w:r>
-            <w:proofErr w:type="spellEnd"/>
           </w:p>
         </w:tc>
         <w:tc>
@@ -1956,21 +1786,7 @@
               <w:rPr>
                 <w:rFonts w:cs="Liberation Serif"/>
               </w:rPr>
-              <w:t xml:space="preserve">функция, путь, </w:t>
-            </w:r>
-            <w:proofErr w:type="spellStart"/>
-            <w:r>
-              <w:rPr>
-                <w:rFonts w:cs="Liberation Serif"/>
-              </w:rPr>
-              <w:t>отзеркаливание</w:t>
-            </w:r>
-            <w:proofErr w:type="spellEnd"/>
-            <w:r>
-              <w:rPr>
-                <w:rFonts w:cs="Liberation Serif"/>
-              </w:rPr>
-              <w:t xml:space="preserve"> по горизонтали (булево)</w:t>
+              <w:t>функция, путь, отзеркаливание по горизонтали (булево)</w:t>
             </w:r>
           </w:p>
         </w:tc>
@@ -2038,14 +1854,12 @@
                 <w:rFonts w:cs="Liberation Serif"/>
               </w:rPr>
             </w:pPr>
-            <w:proofErr w:type="spellStart"/>
             <w:r>
               <w:rPr>
                 <w:rFonts w:cs="Liberation Serif"/>
               </w:rPr>
               <w:t>split_image</w:t>
             </w:r>
-            <w:proofErr w:type="spellEnd"/>
           </w:p>
         </w:tc>
         <w:tc>
@@ -2115,16 +1929,8 @@
               <w:rPr>
                 <w:rFonts w:cs="Liberation Serif"/>
               </w:rPr>
-              <w:t xml:space="preserve">Разбивает маску карты на прямоугольники для дальнейшего превращения в </w:t>
+              <w:t>Разбивает маску карты на прямоугольники для дальнейшего превращения в тайлы</w:t>
             </w:r>
-            <w:proofErr w:type="spellStart"/>
-            <w:r>
-              <w:rPr>
-                <w:rFonts w:cs="Liberation Serif"/>
-              </w:rPr>
-              <w:t>тайлы</w:t>
-            </w:r>
-            <w:proofErr w:type="spellEnd"/>
           </w:p>
         </w:tc>
       </w:tr>
@@ -2143,14 +1949,12 @@
                 <w:rFonts w:cs="Liberation Serif"/>
               </w:rPr>
             </w:pPr>
-            <w:proofErr w:type="spellStart"/>
             <w:r>
               <w:rPr>
                 <w:rFonts w:cs="Liberation Serif"/>
               </w:rPr>
               <w:t>import_anims</w:t>
             </w:r>
-            <w:proofErr w:type="spellEnd"/>
           </w:p>
           <w:p>
             <w:pPr>
@@ -2236,21 +2040,7 @@
               <w:rPr>
                 <w:rFonts w:cs="Liberation Serif"/>
               </w:rPr>
-              <w:t xml:space="preserve"> котором находятся </w:t>
-            </w:r>
-            <w:proofErr w:type="gramStart"/>
-            <w:r>
-              <w:rPr>
-                <w:rFonts w:cs="Liberation Serif"/>
-              </w:rPr>
-              <w:t>анимации,  которые</w:t>
-            </w:r>
-            <w:proofErr w:type="gramEnd"/>
-            <w:r>
-              <w:rPr>
-                <w:rFonts w:cs="Liberation Serif"/>
-              </w:rPr>
-              <w:t xml:space="preserve"> использующиеся дальше в игре</w:t>
+              <w:t xml:space="preserve"> котором находятся анимации,  которые использующиеся дальше в игре</w:t>
             </w:r>
           </w:p>
         </w:tc>
@@ -2270,15 +2060,12 @@
                 <w:rFonts w:cs="Liberation Serif"/>
               </w:rPr>
             </w:pPr>
-            <w:proofErr w:type="spellStart"/>
             <w:r>
               <w:rPr>
                 <w:rFonts w:cs="Liberation Serif"/>
               </w:rPr>
-              <w:lastRenderedPageBreak/>
               <w:t>jump</w:t>
             </w:r>
-            <w:proofErr w:type="spellEnd"/>
           </w:p>
           <w:p>
             <w:pPr>
@@ -2371,14 +2158,12 @@
                 <w:rFonts w:cs="Liberation Serif"/>
               </w:rPr>
             </w:pPr>
-            <w:proofErr w:type="spellStart"/>
             <w:r>
               <w:rPr>
                 <w:rFonts w:cs="Liberation Serif"/>
               </w:rPr>
               <w:t>check_horizontal_collisions</w:t>
             </w:r>
-            <w:proofErr w:type="spellEnd"/>
           </w:p>
           <w:p>
             <w:pPr>
@@ -2477,14 +2262,12 @@
                 <w:rFonts w:cs="Liberation Serif"/>
               </w:rPr>
             </w:pPr>
-            <w:proofErr w:type="spellStart"/>
             <w:r>
               <w:rPr>
                 <w:rFonts w:cs="Liberation Serif"/>
               </w:rPr>
               <w:t>check_vertical_collisions</w:t>
             </w:r>
-            <w:proofErr w:type="spellEnd"/>
           </w:p>
           <w:p>
             <w:pPr>
@@ -2583,14 +2366,12 @@
                 <w:rFonts w:cs="Liberation Serif"/>
               </w:rPr>
             </w:pPr>
-            <w:proofErr w:type="spellStart"/>
             <w:r>
               <w:rPr>
                 <w:rFonts w:cs="Liberation Serif"/>
               </w:rPr>
               <w:t>update_anim</w:t>
             </w:r>
-            <w:proofErr w:type="spellEnd"/>
           </w:p>
           <w:p>
             <w:pPr>
@@ -2747,14 +2528,12 @@
                 <w:rFonts w:cs="Liberation Serif"/>
               </w:rPr>
             </w:pPr>
-            <w:proofErr w:type="spellStart"/>
             <w:r>
               <w:rPr>
                 <w:rFonts w:cs="Liberation Serif"/>
               </w:rPr>
               <w:t>update</w:t>
             </w:r>
-            <w:proofErr w:type="spellEnd"/>
           </w:p>
           <w:p>
             <w:pPr>
@@ -2847,14 +2626,12 @@
                 <w:rFonts w:cs="Liberation Serif"/>
               </w:rPr>
             </w:pPr>
-            <w:proofErr w:type="spellStart"/>
             <w:r>
               <w:rPr>
                 <w:rFonts w:cs="Liberation Serif"/>
               </w:rPr>
               <w:t>kill_enemy</w:t>
             </w:r>
-            <w:proofErr w:type="spellEnd"/>
           </w:p>
           <w:p>
             <w:pPr>
@@ -2947,14 +2724,13 @@
                 <w:rFonts w:cs="Liberation Serif"/>
               </w:rPr>
             </w:pPr>
-            <w:proofErr w:type="spellStart"/>
             <w:r>
               <w:rPr>
                 <w:rFonts w:cs="Liberation Serif"/>
               </w:rPr>
+              <w:lastRenderedPageBreak/>
               <w:t>kill_entity</w:t>
             </w:r>
-            <w:proofErr w:type="spellEnd"/>
           </w:p>
           <w:p>
             <w:pPr>
@@ -3006,42 +2782,12 @@
                 <w:rFonts w:cs="Liberation Serif"/>
               </w:rPr>
             </w:pPr>
-            <w:proofErr w:type="spellStart"/>
             <w:r>
               <w:rPr>
                 <w:rFonts w:cs="Liberation Serif"/>
               </w:rPr>
-              <w:t>True</w:t>
+              <w:t>True or False</w:t>
             </w:r>
-            <w:proofErr w:type="spellEnd"/>
-            <w:r>
-              <w:rPr>
-                <w:rFonts w:cs="Liberation Serif"/>
-              </w:rPr>
-              <w:t xml:space="preserve"> </w:t>
-            </w:r>
-            <w:proofErr w:type="spellStart"/>
-            <w:r>
-              <w:rPr>
-                <w:rFonts w:cs="Liberation Serif"/>
-              </w:rPr>
-              <w:t>or</w:t>
-            </w:r>
-            <w:proofErr w:type="spellEnd"/>
-            <w:r>
-              <w:rPr>
-                <w:rFonts w:cs="Liberation Serif"/>
-              </w:rPr>
-              <w:t xml:space="preserve"> </w:t>
-            </w:r>
-            <w:proofErr w:type="spellStart"/>
-            <w:r>
-              <w:rPr>
-                <w:rFonts w:cs="Liberation Serif"/>
-              </w:rPr>
-              <w:t>False</w:t>
-            </w:r>
-            <w:proofErr w:type="spellEnd"/>
           </w:p>
         </w:tc>
         <w:tc>
@@ -3083,14 +2829,12 @@
                 <w:rFonts w:cs="Liberation Serif"/>
               </w:rPr>
             </w:pPr>
-            <w:proofErr w:type="spellStart"/>
             <w:r>
               <w:rPr>
                 <w:rFonts w:cs="Liberation Serif"/>
               </w:rPr>
               <w:t>choose_direction</w:t>
             </w:r>
-            <w:proofErr w:type="spellEnd"/>
           </w:p>
           <w:p>
             <w:pPr>
@@ -3183,14 +2927,12 @@
                 <w:rFonts w:cs="Liberation Serif"/>
               </w:rPr>
             </w:pPr>
-            <w:proofErr w:type="spellStart"/>
             <w:r>
               <w:rPr>
                 <w:rFonts w:cs="Liberation Serif"/>
               </w:rPr>
               <w:t>check_time_event</w:t>
             </w:r>
-            <w:proofErr w:type="spellEnd"/>
           </w:p>
           <w:p>
             <w:pPr>
@@ -3283,14 +3025,12 @@
                 <w:rFonts w:cs="Liberation Serif"/>
               </w:rPr>
             </w:pPr>
-            <w:proofErr w:type="spellStart"/>
             <w:r>
               <w:rPr>
                 <w:rFonts w:cs="Liberation Serif"/>
               </w:rPr>
               <w:t>check_player</w:t>
             </w:r>
-            <w:proofErr w:type="spellEnd"/>
           </w:p>
           <w:p>
             <w:pPr>
@@ -3389,14 +3129,12 @@
                 <w:rFonts w:cs="Liberation Serif"/>
               </w:rPr>
             </w:pPr>
-            <w:proofErr w:type="spellStart"/>
             <w:r>
               <w:rPr>
                 <w:rFonts w:cs="Liberation Serif"/>
               </w:rPr>
               <w:t>check_last_direction</w:t>
             </w:r>
-            <w:proofErr w:type="spellEnd"/>
           </w:p>
           <w:p>
             <w:pPr>
@@ -3469,21 +3207,7 @@
               <w:rPr>
                 <w:rFonts w:cs="Liberation Serif"/>
               </w:rPr>
-              <w:t xml:space="preserve">Сохраняет направлении, сделана </w:t>
-            </w:r>
-            <w:proofErr w:type="gramStart"/>
-            <w:r>
-              <w:rPr>
-                <w:rFonts w:cs="Liberation Serif"/>
-              </w:rPr>
-              <w:t>для направление</w:t>
-            </w:r>
-            <w:proofErr w:type="gramEnd"/>
-            <w:r>
-              <w:rPr>
-                <w:rFonts w:cs="Liberation Serif"/>
-              </w:rPr>
-              <w:t xml:space="preserve"> стрельбы</w:t>
+              <w:t>Сохраняет направлении, сделана для направление стрельбы</w:t>
             </w:r>
           </w:p>
         </w:tc>
@@ -3503,14 +3227,12 @@
                 <w:rFonts w:cs="Liberation Serif"/>
               </w:rPr>
             </w:pPr>
-            <w:proofErr w:type="spellStart"/>
             <w:r>
               <w:rPr>
                 <w:rFonts w:cs="Liberation Serif"/>
               </w:rPr>
               <w:t>enemy_attack</w:t>
             </w:r>
-            <w:proofErr w:type="spellEnd"/>
           </w:p>
           <w:p>
             <w:pPr>
@@ -3603,14 +3325,12 @@
                 <w:rFonts w:cs="Liberation Serif"/>
               </w:rPr>
             </w:pPr>
-            <w:proofErr w:type="spellStart"/>
             <w:r>
               <w:rPr>
                 <w:rFonts w:cs="Liberation Serif"/>
               </w:rPr>
               <w:t>make_anim_list</w:t>
             </w:r>
-            <w:proofErr w:type="spellEnd"/>
           </w:p>
           <w:p>
             <w:pPr>
@@ -3638,24 +3358,8 @@
               <w:rPr>
                 <w:rFonts w:cs="Liberation Serif"/>
               </w:rPr>
-              <w:t xml:space="preserve">Функция, путь до папки с </w:t>
+              <w:t>Функция, путь до папки с image</w:t>
             </w:r>
-            <w:proofErr w:type="spellStart"/>
-            <w:r>
-              <w:rPr>
-                <w:rFonts w:cs="Liberation Serif"/>
-              </w:rPr>
-              <w:t>i</w:t>
-            </w:r>
-            <w:bookmarkStart w:id="0" w:name="_GoBack"/>
-            <w:bookmarkEnd w:id="0"/>
-            <w:r>
-              <w:rPr>
-                <w:rFonts w:cs="Liberation Serif"/>
-              </w:rPr>
-              <w:t>mage</w:t>
-            </w:r>
-            <w:proofErr w:type="spellEnd"/>
           </w:p>
         </w:tc>
         <w:tc>
@@ -3710,704 +3414,6 @@
           </w:p>
         </w:tc>
       </w:tr>
-      <w:tr>
-        <w:tc>
-          <w:tcPr>
-            <w:tcW w:w="2409" w:type="dxa"/>
-            <w:tcBorders>
-              <w:left w:val="single" w:sz="4" w:space="0" w:color="000000"/>
-              <w:bottom w:val="single" w:sz="4" w:space="0" w:color="000000"/>
-            </w:tcBorders>
-          </w:tcPr>
-          <w:p>
-            <w:pPr>
-              <w:rPr>
-                <w:rFonts w:cs="Liberation Serif"/>
-              </w:rPr>
-            </w:pPr>
-          </w:p>
-        </w:tc>
-        <w:tc>
-          <w:tcPr>
-            <w:tcW w:w="2410" w:type="dxa"/>
-            <w:tcBorders>
-              <w:left w:val="single" w:sz="4" w:space="0" w:color="000000"/>
-              <w:bottom w:val="single" w:sz="4" w:space="0" w:color="000000"/>
-            </w:tcBorders>
-          </w:tcPr>
-          <w:p>
-            <w:pPr>
-              <w:rPr>
-                <w:rFonts w:cs="Liberation Serif"/>
-              </w:rPr>
-            </w:pPr>
-          </w:p>
-        </w:tc>
-        <w:tc>
-          <w:tcPr>
-            <w:tcW w:w="2409" w:type="dxa"/>
-            <w:tcBorders>
-              <w:left w:val="single" w:sz="4" w:space="0" w:color="000000"/>
-              <w:bottom w:val="single" w:sz="4" w:space="0" w:color="000000"/>
-            </w:tcBorders>
-          </w:tcPr>
-          <w:p>
-            <w:pPr>
-              <w:rPr>
-                <w:rFonts w:cs="Liberation Serif"/>
-              </w:rPr>
-            </w:pPr>
-          </w:p>
-        </w:tc>
-        <w:tc>
-          <w:tcPr>
-            <w:tcW w:w="2410" w:type="dxa"/>
-            <w:tcBorders>
-              <w:left w:val="single" w:sz="4" w:space="0" w:color="000000"/>
-              <w:bottom w:val="single" w:sz="4" w:space="0" w:color="000000"/>
-              <w:right w:val="single" w:sz="4" w:space="0" w:color="000000"/>
-            </w:tcBorders>
-          </w:tcPr>
-          <w:p>
-            <w:pPr>
-              <w:rPr>
-                <w:rFonts w:cs="Liberation Serif"/>
-              </w:rPr>
-            </w:pPr>
-          </w:p>
-        </w:tc>
-      </w:tr>
-      <w:tr>
-        <w:tc>
-          <w:tcPr>
-            <w:tcW w:w="2409" w:type="dxa"/>
-            <w:tcBorders>
-              <w:left w:val="single" w:sz="4" w:space="0" w:color="000000"/>
-              <w:bottom w:val="single" w:sz="4" w:space="0" w:color="000000"/>
-            </w:tcBorders>
-          </w:tcPr>
-          <w:p>
-            <w:pPr>
-              <w:rPr>
-                <w:rFonts w:cs="Liberation Serif"/>
-              </w:rPr>
-            </w:pPr>
-          </w:p>
-        </w:tc>
-        <w:tc>
-          <w:tcPr>
-            <w:tcW w:w="2410" w:type="dxa"/>
-            <w:tcBorders>
-              <w:left w:val="single" w:sz="4" w:space="0" w:color="000000"/>
-              <w:bottom w:val="single" w:sz="4" w:space="0" w:color="000000"/>
-            </w:tcBorders>
-          </w:tcPr>
-          <w:p>
-            <w:pPr>
-              <w:rPr>
-                <w:rFonts w:cs="Liberation Serif"/>
-              </w:rPr>
-            </w:pPr>
-          </w:p>
-        </w:tc>
-        <w:tc>
-          <w:tcPr>
-            <w:tcW w:w="2409" w:type="dxa"/>
-            <w:tcBorders>
-              <w:left w:val="single" w:sz="4" w:space="0" w:color="000000"/>
-              <w:bottom w:val="single" w:sz="4" w:space="0" w:color="000000"/>
-            </w:tcBorders>
-          </w:tcPr>
-          <w:p>
-            <w:pPr>
-              <w:rPr>
-                <w:rFonts w:cs="Liberation Serif"/>
-              </w:rPr>
-            </w:pPr>
-          </w:p>
-        </w:tc>
-        <w:tc>
-          <w:tcPr>
-            <w:tcW w:w="2410" w:type="dxa"/>
-            <w:tcBorders>
-              <w:left w:val="single" w:sz="4" w:space="0" w:color="000000"/>
-              <w:bottom w:val="single" w:sz="4" w:space="0" w:color="000000"/>
-              <w:right w:val="single" w:sz="4" w:space="0" w:color="000000"/>
-            </w:tcBorders>
-          </w:tcPr>
-          <w:p>
-            <w:pPr>
-              <w:rPr>
-                <w:rFonts w:cs="Liberation Serif"/>
-              </w:rPr>
-            </w:pPr>
-          </w:p>
-        </w:tc>
-      </w:tr>
-      <w:tr>
-        <w:tc>
-          <w:tcPr>
-            <w:tcW w:w="2409" w:type="dxa"/>
-            <w:tcBorders>
-              <w:left w:val="single" w:sz="4" w:space="0" w:color="000000"/>
-              <w:bottom w:val="single" w:sz="4" w:space="0" w:color="000000"/>
-            </w:tcBorders>
-          </w:tcPr>
-          <w:p>
-            <w:pPr>
-              <w:rPr>
-                <w:rFonts w:cs="Liberation Serif"/>
-              </w:rPr>
-            </w:pPr>
-          </w:p>
-        </w:tc>
-        <w:tc>
-          <w:tcPr>
-            <w:tcW w:w="2410" w:type="dxa"/>
-            <w:tcBorders>
-              <w:left w:val="single" w:sz="4" w:space="0" w:color="000000"/>
-              <w:bottom w:val="single" w:sz="4" w:space="0" w:color="000000"/>
-            </w:tcBorders>
-          </w:tcPr>
-          <w:p>
-            <w:pPr>
-              <w:rPr>
-                <w:rFonts w:cs="Liberation Serif"/>
-              </w:rPr>
-            </w:pPr>
-          </w:p>
-        </w:tc>
-        <w:tc>
-          <w:tcPr>
-            <w:tcW w:w="2409" w:type="dxa"/>
-            <w:tcBorders>
-              <w:left w:val="single" w:sz="4" w:space="0" w:color="000000"/>
-              <w:bottom w:val="single" w:sz="4" w:space="0" w:color="000000"/>
-            </w:tcBorders>
-          </w:tcPr>
-          <w:p>
-            <w:pPr>
-              <w:rPr>
-                <w:rFonts w:cs="Liberation Serif"/>
-              </w:rPr>
-            </w:pPr>
-          </w:p>
-        </w:tc>
-        <w:tc>
-          <w:tcPr>
-            <w:tcW w:w="2410" w:type="dxa"/>
-            <w:tcBorders>
-              <w:left w:val="single" w:sz="4" w:space="0" w:color="000000"/>
-              <w:bottom w:val="single" w:sz="4" w:space="0" w:color="000000"/>
-              <w:right w:val="single" w:sz="4" w:space="0" w:color="000000"/>
-            </w:tcBorders>
-          </w:tcPr>
-          <w:p>
-            <w:pPr>
-              <w:rPr>
-                <w:rFonts w:cs="Liberation Serif"/>
-              </w:rPr>
-            </w:pPr>
-          </w:p>
-        </w:tc>
-      </w:tr>
-      <w:tr>
-        <w:tc>
-          <w:tcPr>
-            <w:tcW w:w="2409" w:type="dxa"/>
-            <w:tcBorders>
-              <w:left w:val="single" w:sz="4" w:space="0" w:color="000000"/>
-              <w:bottom w:val="single" w:sz="4" w:space="0" w:color="000000"/>
-            </w:tcBorders>
-          </w:tcPr>
-          <w:p>
-            <w:pPr>
-              <w:pStyle w:val="a9"/>
-              <w:rPr>
-                <w:rFonts w:cs="Liberation Serif"/>
-              </w:rPr>
-            </w:pPr>
-          </w:p>
-        </w:tc>
-        <w:tc>
-          <w:tcPr>
-            <w:tcW w:w="2410" w:type="dxa"/>
-            <w:tcBorders>
-              <w:left w:val="single" w:sz="4" w:space="0" w:color="000000"/>
-              <w:bottom w:val="single" w:sz="4" w:space="0" w:color="000000"/>
-            </w:tcBorders>
-          </w:tcPr>
-          <w:p>
-            <w:pPr>
-              <w:pStyle w:val="a9"/>
-              <w:rPr>
-                <w:rFonts w:cs="Liberation Serif"/>
-              </w:rPr>
-            </w:pPr>
-          </w:p>
-        </w:tc>
-        <w:tc>
-          <w:tcPr>
-            <w:tcW w:w="2409" w:type="dxa"/>
-            <w:tcBorders>
-              <w:left w:val="single" w:sz="4" w:space="0" w:color="000000"/>
-              <w:bottom w:val="single" w:sz="4" w:space="0" w:color="000000"/>
-            </w:tcBorders>
-          </w:tcPr>
-          <w:p>
-            <w:pPr>
-              <w:pStyle w:val="a9"/>
-              <w:rPr>
-                <w:rFonts w:cs="Liberation Serif"/>
-              </w:rPr>
-            </w:pPr>
-          </w:p>
-        </w:tc>
-        <w:tc>
-          <w:tcPr>
-            <w:tcW w:w="2410" w:type="dxa"/>
-            <w:tcBorders>
-              <w:left w:val="single" w:sz="4" w:space="0" w:color="000000"/>
-              <w:bottom w:val="single" w:sz="4" w:space="0" w:color="000000"/>
-              <w:right w:val="single" w:sz="4" w:space="0" w:color="000000"/>
-            </w:tcBorders>
-          </w:tcPr>
-          <w:p>
-            <w:pPr>
-              <w:pStyle w:val="a9"/>
-              <w:rPr>
-                <w:rFonts w:cs="Liberation Serif"/>
-              </w:rPr>
-            </w:pPr>
-          </w:p>
-        </w:tc>
-      </w:tr>
-      <w:tr>
-        <w:tc>
-          <w:tcPr>
-            <w:tcW w:w="2409" w:type="dxa"/>
-            <w:tcBorders>
-              <w:left w:val="single" w:sz="4" w:space="0" w:color="000000"/>
-              <w:bottom w:val="single" w:sz="4" w:space="0" w:color="000000"/>
-            </w:tcBorders>
-          </w:tcPr>
-          <w:p>
-            <w:pPr>
-              <w:pStyle w:val="a9"/>
-              <w:rPr>
-                <w:rFonts w:cs="Liberation Serif"/>
-              </w:rPr>
-            </w:pPr>
-          </w:p>
-        </w:tc>
-        <w:tc>
-          <w:tcPr>
-            <w:tcW w:w="2410" w:type="dxa"/>
-            <w:tcBorders>
-              <w:left w:val="single" w:sz="4" w:space="0" w:color="000000"/>
-              <w:bottom w:val="single" w:sz="4" w:space="0" w:color="000000"/>
-            </w:tcBorders>
-          </w:tcPr>
-          <w:p>
-            <w:pPr>
-              <w:pStyle w:val="a9"/>
-              <w:rPr>
-                <w:rFonts w:cs="Liberation Serif"/>
-              </w:rPr>
-            </w:pPr>
-          </w:p>
-        </w:tc>
-        <w:tc>
-          <w:tcPr>
-            <w:tcW w:w="2409" w:type="dxa"/>
-            <w:tcBorders>
-              <w:left w:val="single" w:sz="4" w:space="0" w:color="000000"/>
-              <w:bottom w:val="single" w:sz="4" w:space="0" w:color="000000"/>
-            </w:tcBorders>
-          </w:tcPr>
-          <w:p>
-            <w:pPr>
-              <w:pStyle w:val="a9"/>
-              <w:rPr>
-                <w:rFonts w:cs="Liberation Serif"/>
-              </w:rPr>
-            </w:pPr>
-          </w:p>
-        </w:tc>
-        <w:tc>
-          <w:tcPr>
-            <w:tcW w:w="2410" w:type="dxa"/>
-            <w:tcBorders>
-              <w:left w:val="single" w:sz="4" w:space="0" w:color="000000"/>
-              <w:bottom w:val="single" w:sz="4" w:space="0" w:color="000000"/>
-              <w:right w:val="single" w:sz="4" w:space="0" w:color="000000"/>
-            </w:tcBorders>
-          </w:tcPr>
-          <w:p>
-            <w:pPr>
-              <w:pStyle w:val="a9"/>
-              <w:rPr>
-                <w:rFonts w:cs="Liberation Serif"/>
-              </w:rPr>
-            </w:pPr>
-          </w:p>
-        </w:tc>
-      </w:tr>
-      <w:tr>
-        <w:tc>
-          <w:tcPr>
-            <w:tcW w:w="2409" w:type="dxa"/>
-            <w:tcBorders>
-              <w:left w:val="single" w:sz="4" w:space="0" w:color="000000"/>
-              <w:bottom w:val="single" w:sz="4" w:space="0" w:color="000000"/>
-            </w:tcBorders>
-          </w:tcPr>
-          <w:p>
-            <w:pPr>
-              <w:pStyle w:val="a9"/>
-              <w:rPr>
-                <w:rFonts w:cs="Liberation Serif"/>
-              </w:rPr>
-            </w:pPr>
-          </w:p>
-        </w:tc>
-        <w:tc>
-          <w:tcPr>
-            <w:tcW w:w="2410" w:type="dxa"/>
-            <w:tcBorders>
-              <w:left w:val="single" w:sz="4" w:space="0" w:color="000000"/>
-              <w:bottom w:val="single" w:sz="4" w:space="0" w:color="000000"/>
-            </w:tcBorders>
-          </w:tcPr>
-          <w:p>
-            <w:pPr>
-              <w:pStyle w:val="a9"/>
-              <w:rPr>
-                <w:rFonts w:cs="Liberation Serif"/>
-              </w:rPr>
-            </w:pPr>
-          </w:p>
-        </w:tc>
-        <w:tc>
-          <w:tcPr>
-            <w:tcW w:w="2409" w:type="dxa"/>
-            <w:tcBorders>
-              <w:left w:val="single" w:sz="4" w:space="0" w:color="000000"/>
-              <w:bottom w:val="single" w:sz="4" w:space="0" w:color="000000"/>
-            </w:tcBorders>
-          </w:tcPr>
-          <w:p>
-            <w:pPr>
-              <w:pStyle w:val="a9"/>
-              <w:rPr>
-                <w:rFonts w:cs="Liberation Serif"/>
-              </w:rPr>
-            </w:pPr>
-          </w:p>
-        </w:tc>
-        <w:tc>
-          <w:tcPr>
-            <w:tcW w:w="2410" w:type="dxa"/>
-            <w:tcBorders>
-              <w:left w:val="single" w:sz="4" w:space="0" w:color="000000"/>
-              <w:bottom w:val="single" w:sz="4" w:space="0" w:color="000000"/>
-              <w:right w:val="single" w:sz="4" w:space="0" w:color="000000"/>
-            </w:tcBorders>
-          </w:tcPr>
-          <w:p>
-            <w:pPr>
-              <w:pStyle w:val="a9"/>
-              <w:rPr>
-                <w:rFonts w:cs="Liberation Serif"/>
-              </w:rPr>
-            </w:pPr>
-          </w:p>
-        </w:tc>
-      </w:tr>
-      <w:tr>
-        <w:tc>
-          <w:tcPr>
-            <w:tcW w:w="2409" w:type="dxa"/>
-            <w:tcBorders>
-              <w:left w:val="single" w:sz="4" w:space="0" w:color="000000"/>
-              <w:bottom w:val="single" w:sz="4" w:space="0" w:color="000000"/>
-            </w:tcBorders>
-          </w:tcPr>
-          <w:p>
-            <w:pPr>
-              <w:pStyle w:val="a9"/>
-              <w:rPr>
-                <w:rFonts w:cs="Liberation Serif"/>
-              </w:rPr>
-            </w:pPr>
-          </w:p>
-        </w:tc>
-        <w:tc>
-          <w:tcPr>
-            <w:tcW w:w="2410" w:type="dxa"/>
-            <w:tcBorders>
-              <w:left w:val="single" w:sz="4" w:space="0" w:color="000000"/>
-              <w:bottom w:val="single" w:sz="4" w:space="0" w:color="000000"/>
-            </w:tcBorders>
-          </w:tcPr>
-          <w:p>
-            <w:pPr>
-              <w:pStyle w:val="a9"/>
-              <w:rPr>
-                <w:rFonts w:cs="Liberation Serif"/>
-              </w:rPr>
-            </w:pPr>
-          </w:p>
-        </w:tc>
-        <w:tc>
-          <w:tcPr>
-            <w:tcW w:w="2409" w:type="dxa"/>
-            <w:tcBorders>
-              <w:left w:val="single" w:sz="4" w:space="0" w:color="000000"/>
-              <w:bottom w:val="single" w:sz="4" w:space="0" w:color="000000"/>
-            </w:tcBorders>
-          </w:tcPr>
-          <w:p>
-            <w:pPr>
-              <w:pStyle w:val="a9"/>
-              <w:rPr>
-                <w:rFonts w:cs="Liberation Serif"/>
-              </w:rPr>
-            </w:pPr>
-          </w:p>
-        </w:tc>
-        <w:tc>
-          <w:tcPr>
-            <w:tcW w:w="2410" w:type="dxa"/>
-            <w:tcBorders>
-              <w:left w:val="single" w:sz="4" w:space="0" w:color="000000"/>
-              <w:bottom w:val="single" w:sz="4" w:space="0" w:color="000000"/>
-              <w:right w:val="single" w:sz="4" w:space="0" w:color="000000"/>
-            </w:tcBorders>
-          </w:tcPr>
-          <w:p>
-            <w:pPr>
-              <w:pStyle w:val="a9"/>
-              <w:rPr>
-                <w:rFonts w:cs="Liberation Serif"/>
-              </w:rPr>
-            </w:pPr>
-          </w:p>
-        </w:tc>
-      </w:tr>
-      <w:tr>
-        <w:tc>
-          <w:tcPr>
-            <w:tcW w:w="2409" w:type="dxa"/>
-            <w:tcBorders>
-              <w:left w:val="single" w:sz="4" w:space="0" w:color="000000"/>
-              <w:bottom w:val="single" w:sz="4" w:space="0" w:color="000000"/>
-            </w:tcBorders>
-          </w:tcPr>
-          <w:p>
-            <w:pPr>
-              <w:pStyle w:val="a9"/>
-              <w:rPr>
-                <w:rFonts w:cs="Liberation Serif"/>
-              </w:rPr>
-            </w:pPr>
-          </w:p>
-        </w:tc>
-        <w:tc>
-          <w:tcPr>
-            <w:tcW w:w="2410" w:type="dxa"/>
-            <w:tcBorders>
-              <w:left w:val="single" w:sz="4" w:space="0" w:color="000000"/>
-              <w:bottom w:val="single" w:sz="4" w:space="0" w:color="000000"/>
-            </w:tcBorders>
-          </w:tcPr>
-          <w:p>
-            <w:pPr>
-              <w:pStyle w:val="a9"/>
-              <w:rPr>
-                <w:rFonts w:cs="Liberation Serif"/>
-              </w:rPr>
-            </w:pPr>
-          </w:p>
-        </w:tc>
-        <w:tc>
-          <w:tcPr>
-            <w:tcW w:w="2409" w:type="dxa"/>
-            <w:tcBorders>
-              <w:left w:val="single" w:sz="4" w:space="0" w:color="000000"/>
-              <w:bottom w:val="single" w:sz="4" w:space="0" w:color="000000"/>
-            </w:tcBorders>
-          </w:tcPr>
-          <w:p>
-            <w:pPr>
-              <w:pStyle w:val="a9"/>
-              <w:rPr>
-                <w:rFonts w:cs="Liberation Serif"/>
-              </w:rPr>
-            </w:pPr>
-          </w:p>
-        </w:tc>
-        <w:tc>
-          <w:tcPr>
-            <w:tcW w:w="2410" w:type="dxa"/>
-            <w:tcBorders>
-              <w:left w:val="single" w:sz="4" w:space="0" w:color="000000"/>
-              <w:bottom w:val="single" w:sz="4" w:space="0" w:color="000000"/>
-              <w:right w:val="single" w:sz="4" w:space="0" w:color="000000"/>
-            </w:tcBorders>
-          </w:tcPr>
-          <w:p>
-            <w:pPr>
-              <w:pStyle w:val="a9"/>
-              <w:rPr>
-                <w:rFonts w:cs="Liberation Serif"/>
-              </w:rPr>
-            </w:pPr>
-          </w:p>
-        </w:tc>
-      </w:tr>
-      <w:tr>
-        <w:tc>
-          <w:tcPr>
-            <w:tcW w:w="2409" w:type="dxa"/>
-            <w:tcBorders>
-              <w:left w:val="single" w:sz="4" w:space="0" w:color="000000"/>
-              <w:bottom w:val="single" w:sz="4" w:space="0" w:color="000000"/>
-            </w:tcBorders>
-          </w:tcPr>
-          <w:p>
-            <w:pPr>
-              <w:pStyle w:val="a9"/>
-              <w:rPr>
-                <w:rFonts w:cs="Liberation Serif"/>
-              </w:rPr>
-            </w:pPr>
-          </w:p>
-        </w:tc>
-        <w:tc>
-          <w:tcPr>
-            <w:tcW w:w="2410" w:type="dxa"/>
-            <w:tcBorders>
-              <w:left w:val="single" w:sz="4" w:space="0" w:color="000000"/>
-              <w:bottom w:val="single" w:sz="4" w:space="0" w:color="000000"/>
-            </w:tcBorders>
-          </w:tcPr>
-          <w:p>
-            <w:pPr>
-              <w:pStyle w:val="a9"/>
-              <w:rPr>
-                <w:rFonts w:cs="Liberation Serif"/>
-              </w:rPr>
-            </w:pPr>
-          </w:p>
-        </w:tc>
-        <w:tc>
-          <w:tcPr>
-            <w:tcW w:w="2409" w:type="dxa"/>
-            <w:tcBorders>
-              <w:left w:val="single" w:sz="4" w:space="0" w:color="000000"/>
-              <w:bottom w:val="single" w:sz="4" w:space="0" w:color="000000"/>
-            </w:tcBorders>
-          </w:tcPr>
-          <w:p>
-            <w:pPr>
-              <w:pStyle w:val="a9"/>
-              <w:rPr>
-                <w:rFonts w:cs="Liberation Serif"/>
-              </w:rPr>
-            </w:pPr>
-          </w:p>
-        </w:tc>
-        <w:tc>
-          <w:tcPr>
-            <w:tcW w:w="2410" w:type="dxa"/>
-            <w:tcBorders>
-              <w:left w:val="single" w:sz="4" w:space="0" w:color="000000"/>
-              <w:bottom w:val="single" w:sz="4" w:space="0" w:color="000000"/>
-              <w:right w:val="single" w:sz="4" w:space="0" w:color="000000"/>
-            </w:tcBorders>
-          </w:tcPr>
-          <w:p>
-            <w:pPr>
-              <w:pStyle w:val="a9"/>
-              <w:rPr>
-                <w:rFonts w:cs="Liberation Serif"/>
-              </w:rPr>
-            </w:pPr>
-          </w:p>
-        </w:tc>
-      </w:tr>
-      <w:tr>
-        <w:tc>
-          <w:tcPr>
-            <w:tcW w:w="2409" w:type="dxa"/>
-            <w:tcBorders>
-              <w:left w:val="single" w:sz="4" w:space="0" w:color="000000"/>
-              <w:bottom w:val="single" w:sz="4" w:space="0" w:color="000000"/>
-            </w:tcBorders>
-          </w:tcPr>
-          <w:p>
-            <w:pPr>
-              <w:pStyle w:val="a9"/>
-              <w:rPr>
-                <w:rFonts w:cs="Liberation Serif"/>
-              </w:rPr>
-            </w:pPr>
-          </w:p>
-        </w:tc>
-        <w:tc>
-          <w:tcPr>
-            <w:tcW w:w="2410" w:type="dxa"/>
-            <w:tcBorders>
-              <w:left w:val="single" w:sz="4" w:space="0" w:color="000000"/>
-              <w:bottom w:val="single" w:sz="4" w:space="0" w:color="000000"/>
-            </w:tcBorders>
-          </w:tcPr>
-          <w:p>
-            <w:pPr>
-              <w:pStyle w:val="a9"/>
-              <w:rPr>
-                <w:rFonts w:cs="Liberation Serif"/>
-              </w:rPr>
-            </w:pPr>
-          </w:p>
-        </w:tc>
-        <w:tc>
-          <w:tcPr>
-            <w:tcW w:w="2409" w:type="dxa"/>
-            <w:tcBorders>
-              <w:left w:val="single" w:sz="4" w:space="0" w:color="000000"/>
-              <w:bottom w:val="single" w:sz="4" w:space="0" w:color="000000"/>
-            </w:tcBorders>
-          </w:tcPr>
-          <w:p>
-            <w:pPr>
-              <w:pStyle w:val="a9"/>
-              <w:rPr>
-                <w:rFonts w:cs="Liberation Serif"/>
-              </w:rPr>
-            </w:pPr>
-          </w:p>
-        </w:tc>
-        <w:tc>
-          <w:tcPr>
-            <w:tcW w:w="2410" w:type="dxa"/>
-            <w:tcBorders>
-              <w:left w:val="single" w:sz="4" w:space="0" w:color="000000"/>
-              <w:bottom w:val="single" w:sz="4" w:space="0" w:color="000000"/>
-              <w:right w:val="single" w:sz="4" w:space="0" w:color="000000"/>
-            </w:tcBorders>
-          </w:tcPr>
-          <w:p>
-            <w:pPr>
-              <w:pStyle w:val="a9"/>
-              <w:rPr>
-                <w:rFonts w:cs="Liberation Serif"/>
-              </w:rPr>
-            </w:pPr>
-          </w:p>
-        </w:tc>
-      </w:tr>
     </w:tbl>
     <w:p>
       <w:pPr>
@@ -4442,7 +3448,6 @@
         </w:rPr>
         <w:t>настройки игры и порядок уровней: «</w:t>
       </w:r>
-      <w:proofErr w:type="spellStart"/>
       <w:r>
         <w:rPr>
           <w:rFonts w:cs="Liberation Serif"/>
@@ -4450,14 +3455,12 @@
         </w:rPr>
         <w:t>gamedata</w:t>
       </w:r>
-      <w:proofErr w:type="spellEnd"/>
       <w:r>
         <w:rPr>
           <w:rFonts w:cs="Liberation Serif"/>
         </w:rPr>
         <w:t>.</w:t>
       </w:r>
-      <w:proofErr w:type="spellStart"/>
       <w:r>
         <w:rPr>
           <w:rFonts w:cs="Liberation Serif"/>
@@ -4465,7 +3468,6 @@
         </w:rPr>
         <w:t>db</w:t>
       </w:r>
-      <w:proofErr w:type="spellEnd"/>
       <w:r>
         <w:rPr>
           <w:rFonts w:cs="Liberation Serif"/>
@@ -4564,7 +3566,7 @@
 </file>
 
 <file path=word/numbering.xml><?xml version="1.0" encoding="utf-8"?>
-<w:numbering xmlns:wpc="http://schemas.microsoft.com/office/word/2010/wordprocessingCanvas" xmlns:cx="http://schemas.microsoft.com/office/drawing/2014/chartex" xmlns:cx1="http://schemas.microsoft.com/office/drawing/2015/9/8/chartex" xmlns:cx2="http://schemas.microsoft.com/office/drawing/2015/10/21/chartex" xmlns:cx3="http://schemas.microsoft.com/office/drawing/2016/5/9/chartex" xmlns:cx4="http://schemas.microsoft.com/office/drawing/2016/5/10/chartex" xmlns:cx5="http://schemas.microsoft.com/office/drawing/2016/5/11/chartex" xmlns:cx6="http://schemas.microsoft.com/office/drawing/2016/5/12/chartex" xmlns:cx7="http://schemas.microsoft.com/office/drawing/2016/5/13/chartex" xmlns:cx8="http://schemas.microsoft.com/office/drawing/2016/5/14/chartex" xmlns:mc="http://schemas.openxmlformats.org/markup-compatibility/2006" xmlns:aink="http://schemas.microsoft.com/office/drawing/2016/ink" xmlns:am3d="http://schemas.microsoft.com/office/drawing/2017/model3d" xmlns:o="urn:schemas-microsoft-com:office:office" xmlns:r="http://schemas.openxmlformats.org/officeDocument/2006/relationships" xmlns:m="http://schemas.openxmlformats.org/officeDocument/2006/math" xmlns:v="urn:schemas-microsoft-com:vml" xmlns:wp14="http://schemas.microsoft.com/office/word/2010/wordprocessingDrawing" xmlns:wp="http://schemas.openxmlformats.org/drawingml/2006/wordprocessingDrawing" xmlns:w10="urn:schemas-microsoft-com:office:word" xmlns:w="http://schemas.openxmlformats.org/wordprocessingml/2006/main" xmlns:w14="http://schemas.microsoft.com/office/word/2010/wordml" xmlns:w15="http://schemas.microsoft.com/office/word/2012/wordml" xmlns:w16cid="http://schemas.microsoft.com/office/word/2016/wordml/cid" xmlns:w16se="http://schemas.microsoft.com/office/word/2015/wordml/symex" xmlns:wpg="http://schemas.microsoft.com/office/word/2010/wordprocessingGroup" xmlns:wpi="http://schemas.microsoft.com/office/word/2010/wordprocessingInk" xmlns:wne="http://schemas.microsoft.com/office/word/2006/wordml" xmlns:wps="http://schemas.microsoft.com/office/word/2010/wordprocessingShape" mc:Ignorable="w14 w15 w16se w16cid wp14">
+<w:numbering xmlns:wpc="http://schemas.microsoft.com/office/word/2010/wordprocessingCanvas" xmlns:cx="http://schemas.microsoft.com/office/drawing/2014/chartex" xmlns:cx1="http://schemas.microsoft.com/office/drawing/2015/9/8/chartex" xmlns:cx2="http://schemas.microsoft.com/office/drawing/2015/10/21/chartex" xmlns:cx3="http://schemas.microsoft.com/office/drawing/2016/5/9/chartex" xmlns:cx4="http://schemas.microsoft.com/office/drawing/2016/5/10/chartex" xmlns:cx5="http://schemas.microsoft.com/office/drawing/2016/5/11/chartex" xmlns:cx6="http://schemas.microsoft.com/office/drawing/2016/5/12/chartex" xmlns:cx7="http://schemas.microsoft.com/office/drawing/2016/5/13/chartex" xmlns:cx8="http://schemas.microsoft.com/office/drawing/2016/5/14/chartex" xmlns:mc="http://schemas.openxmlformats.org/markup-compatibility/2006" xmlns:aink="http://schemas.microsoft.com/office/drawing/2016/ink" xmlns:am3d="http://schemas.microsoft.com/office/drawing/2017/model3d" xmlns:o="urn:schemas-microsoft-com:office:office" xmlns:r="http://schemas.openxmlformats.org/officeDocument/2006/relationships" xmlns:m="http://schemas.openxmlformats.org/officeDocument/2006/math" xmlns:v="urn:schemas-microsoft-com:vml" xmlns:wp14="http://schemas.microsoft.com/office/word/2010/wordprocessingDrawing" xmlns:wp="http://schemas.openxmlformats.org/drawingml/2006/wordprocessingDrawing" xmlns:w10="urn:schemas-microsoft-com:office:word" xmlns:w="http://schemas.openxmlformats.org/wordprocessingml/2006/main" xmlns:w14="http://schemas.microsoft.com/office/word/2010/wordml" xmlns:w15="http://schemas.microsoft.com/office/word/2012/wordml" xmlns:w16cex="http://schemas.microsoft.com/office/word/2018/wordml/cex" xmlns:w16cid="http://schemas.microsoft.com/office/word/2016/wordml/cid" xmlns:w16="http://schemas.microsoft.com/office/word/2018/wordml" xmlns:w16sdtdh="http://schemas.microsoft.com/office/word/2020/wordml/sdtdatahash" xmlns:w16se="http://schemas.microsoft.com/office/word/2015/wordml/symex" xmlns:wpg="http://schemas.microsoft.com/office/word/2010/wordprocessingGroup" xmlns:wpi="http://schemas.microsoft.com/office/word/2010/wordprocessingInk" xmlns:wne="http://schemas.microsoft.com/office/word/2006/wordml" xmlns:wps="http://schemas.microsoft.com/office/word/2010/wordprocessingShape" mc:Ignorable="w14 w15 w16se w16cid w16 w16cex w16sdtdh wp14">
   <w:abstractNum w:abstractNumId="0" w15:restartNumberingAfterBreak="0">
     <w:nsid w:val="02BB0189"/>
     <w:multiLevelType w:val="hybridMultilevel"/>
@@ -5138,7 +4140,7 @@
 </file>
 
 <file path=word/styles.xml><?xml version="1.0" encoding="utf-8"?>
-<w:styles xmlns:mc="http://schemas.openxmlformats.org/markup-compatibility/2006" xmlns:r="http://schemas.openxmlformats.org/officeDocument/2006/relationships" xmlns:w="http://schemas.openxmlformats.org/wordprocessingml/2006/main" xmlns:w14="http://schemas.microsoft.com/office/word/2010/wordml" xmlns:w15="http://schemas.microsoft.com/office/word/2012/wordml" xmlns:w16cid="http://schemas.microsoft.com/office/word/2016/wordml/cid" xmlns:w16se="http://schemas.microsoft.com/office/word/2015/wordml/symex" mc:Ignorable="w14 w15 w16se w16cid">
+<w:styles xmlns:mc="http://schemas.openxmlformats.org/markup-compatibility/2006" xmlns:r="http://schemas.openxmlformats.org/officeDocument/2006/relationships" xmlns:w="http://schemas.openxmlformats.org/wordprocessingml/2006/main" xmlns:w14="http://schemas.microsoft.com/office/word/2010/wordml" xmlns:w15="http://schemas.microsoft.com/office/word/2012/wordml" xmlns:w16cex="http://schemas.microsoft.com/office/word/2018/wordml/cex" xmlns:w16cid="http://schemas.microsoft.com/office/word/2016/wordml/cid" xmlns:w16="http://schemas.microsoft.com/office/word/2018/wordml" xmlns:w16sdtdh="http://schemas.microsoft.com/office/word/2020/wordml/sdtdatahash" xmlns:w16se="http://schemas.microsoft.com/office/word/2015/wordml/symex" mc:Ignorable="w14 w15 w16se w16cid w16 w16cex w16sdtdh">
   <w:docDefaults>
     <w:rPrDefault>
       <w:rPr>
@@ -5155,7 +4157,7 @@
       </w:pPr>
     </w:pPrDefault>
   </w:docDefaults>
-  <w:latentStyles w:defLockedState="0" w:defUIPriority="99" w:defSemiHidden="0" w:defUnhideWhenUsed="0" w:defQFormat="0" w:count="377">
+  <w:latentStyles w:defLockedState="0" w:defUIPriority="99" w:defSemiHidden="0" w:defUnhideWhenUsed="0" w:defQFormat="0" w:count="376">
     <w:lsdException w:name="Normal" w:uiPriority="0" w:qFormat="1"/>
     <w:lsdException w:name="heading 1" w:uiPriority="9" w:qFormat="1"/>
     <w:lsdException w:name="heading 2" w:semiHidden="1" w:uiPriority="9" w:unhideWhenUsed="1" w:qFormat="1"/>
@@ -5532,7 +4534,6 @@
     <w:lsdException w:name="Hashtag" w:semiHidden="1" w:unhideWhenUsed="1"/>
     <w:lsdException w:name="Unresolved Mention" w:semiHidden="1" w:unhideWhenUsed="1"/>
     <w:lsdException w:name="Smart Link" w:semiHidden="1" w:unhideWhenUsed="1"/>
-    <w:lsdException w:name="Smart Link Error" w:semiHidden="1" w:unhideWhenUsed="1"/>
   </w:latentStyles>
   <w:style w:type="paragraph" w:default="1" w:styleId="a">
     <w:name w:val="Normal"/>
